--- a/Git/Day-6 Assignments.docx
+++ b/Git/Day-6 Assignments.docx
@@ -100,7 +100,29 @@
           <w:sz w:val="28"/>
           <w:szCs w:val="28"/>
         </w:rPr>
-        <w:t>Assignment 1:</w:t>
+        <w:t>Assignm</w:t>
+      </w:r>
+      <w:r>
+        <w:rPr>
+          <w:rFonts w:cstheme="minorHAnsi"/>
+          <w:b/>
+          <w:bCs/>
+          <w:noProof/>
+          <w:sz w:val="28"/>
+          <w:szCs w:val="28"/>
+        </w:rPr>
+        <w:t>e</w:t>
+      </w:r>
+      <w:r>
+        <w:rPr>
+          <w:rFonts w:cstheme="minorHAnsi"/>
+          <w:b/>
+          <w:bCs/>
+          <w:noProof/>
+          <w:sz w:val="28"/>
+          <w:szCs w:val="28"/>
+        </w:rPr>
+        <w:t>nt 1:</w:t>
       </w:r>
     </w:p>
     <w:p>
@@ -912,23 +934,8 @@
           <w:szCs w:val="24"/>
           <w:lang w:eastAsia="en-IN"/>
         </w:rPr>
-        <w:t xml:space="preserve">1.  git </w:t>
-      </w:r>
-      <w:proofErr w:type="spellStart"/>
-      <w:r>
-        <w:rPr>
-          <w:rFonts w:eastAsia="Times New Roman" w:cstheme="minorHAnsi"/>
-          <w:b/>
-          <w:bCs/>
-          <w:color w:val="1F1F1F"/>
-          <w:kern w:val="0"/>
-          <w:sz w:val="24"/>
-          <w:szCs w:val="24"/>
-          <w:lang w:eastAsia="en-IN"/>
-        </w:rPr>
-        <w:t>init</w:t>
-      </w:r>
-      <w:proofErr w:type="spellEnd"/>
+        <w:t>1.  git init</w:t>
+      </w:r>
     </w:p>
     <w:p>
       <w:pPr>
@@ -975,21 +982,8 @@
           <w:szCs w:val="24"/>
           <w:lang w:eastAsia="en-IN"/>
         </w:rPr>
-        <w:t xml:space="preserve">    Ex: git </w:t>
-      </w:r>
-      <w:proofErr w:type="spellStart"/>
-      <w:r>
-        <w:rPr>
-          <w:rFonts w:eastAsia="Times New Roman" w:cstheme="minorHAnsi"/>
-          <w:color w:val="1F1F1F"/>
-          <w:kern w:val="0"/>
-          <w:sz w:val="24"/>
-          <w:szCs w:val="24"/>
-          <w:lang w:eastAsia="en-IN"/>
-        </w:rPr>
-        <w:t>init</w:t>
-      </w:r>
-      <w:proofErr w:type="spellEnd"/>
+        <w:t xml:space="preserve">    Ex: git init</w:t>
+      </w:r>
     </w:p>
     <w:p>
       <w:pPr>
@@ -1169,31 +1163,7 @@
           <w:szCs w:val="24"/>
           <w:lang w:eastAsia="en-IN"/>
         </w:rPr>
-        <w:t>git clone &lt;</w:t>
-      </w:r>
-      <w:proofErr w:type="spellStart"/>
-      <w:r>
-        <w:rPr>
-          <w:rFonts w:eastAsia="Times New Roman" w:cstheme="minorHAnsi"/>
-          <w:color w:val="1F1F1F"/>
-          <w:kern w:val="0"/>
-          <w:sz w:val="24"/>
-          <w:szCs w:val="24"/>
-          <w:lang w:eastAsia="en-IN"/>
-        </w:rPr>
-        <w:t>repository_url</w:t>
-      </w:r>
-      <w:proofErr w:type="spellEnd"/>
-      <w:r>
-        <w:rPr>
-          <w:rFonts w:eastAsia="Times New Roman" w:cstheme="minorHAnsi"/>
-          <w:color w:val="1F1F1F"/>
-          <w:kern w:val="0"/>
-          <w:sz w:val="24"/>
-          <w:szCs w:val="24"/>
-          <w:lang w:eastAsia="en-IN"/>
-        </w:rPr>
-        <w:t>&gt;</w:t>
+        <w:t>git clone &lt;repository_url&gt;</w:t>
       </w:r>
     </w:p>
     <w:p>
@@ -1396,21 +1366,8 @@
           <w:szCs w:val="24"/>
           <w:lang w:eastAsia="en-IN"/>
         </w:rPr>
-        <w:t xml:space="preserve">or git </w:t>
-      </w:r>
-      <w:proofErr w:type="gramStart"/>
-      <w:r>
-        <w:rPr>
-          <w:rFonts w:eastAsia="Times New Roman" w:cstheme="minorHAnsi"/>
-          <w:color w:val="1F1F1F"/>
-          <w:kern w:val="0"/>
-          <w:sz w:val="24"/>
-          <w:szCs w:val="24"/>
-          <w:lang w:eastAsia="en-IN"/>
-        </w:rPr>
-        <w:t>add .</w:t>
-      </w:r>
-      <w:proofErr w:type="gramEnd"/>
+        <w:t>or git add .</w:t>
+      </w:r>
       <w:r>
         <w:rPr>
           <w:rFonts w:eastAsia="Times New Roman" w:cstheme="minorHAnsi"/>
@@ -2156,55 +2113,7 @@
           <w:szCs w:val="24"/>
           <w:lang w:eastAsia="en-IN"/>
         </w:rPr>
-        <w:t>git branch to list branches, git branch &lt;</w:t>
-      </w:r>
-      <w:proofErr w:type="spellStart"/>
-      <w:r>
-        <w:rPr>
-          <w:rFonts w:eastAsia="Times New Roman" w:cstheme="minorHAnsi"/>
-          <w:color w:val="1F1F1F"/>
-          <w:kern w:val="0"/>
-          <w:sz w:val="24"/>
-          <w:szCs w:val="24"/>
-          <w:lang w:eastAsia="en-IN"/>
-        </w:rPr>
-        <w:t>branch_name</w:t>
-      </w:r>
-      <w:proofErr w:type="spellEnd"/>
-      <w:r>
-        <w:rPr>
-          <w:rFonts w:eastAsia="Times New Roman" w:cstheme="minorHAnsi"/>
-          <w:color w:val="1F1F1F"/>
-          <w:kern w:val="0"/>
-          <w:sz w:val="24"/>
-          <w:szCs w:val="24"/>
-          <w:lang w:eastAsia="en-IN"/>
-        </w:rPr>
-        <w:t>&gt; to create a branch, git branch -d &lt;</w:t>
-      </w:r>
-      <w:proofErr w:type="spellStart"/>
-      <w:r>
-        <w:rPr>
-          <w:rFonts w:eastAsia="Times New Roman" w:cstheme="minorHAnsi"/>
-          <w:color w:val="1F1F1F"/>
-          <w:kern w:val="0"/>
-          <w:sz w:val="24"/>
-          <w:szCs w:val="24"/>
-          <w:lang w:eastAsia="en-IN"/>
-        </w:rPr>
-        <w:t>branch_name</w:t>
-      </w:r>
-      <w:proofErr w:type="spellEnd"/>
-      <w:r>
-        <w:rPr>
-          <w:rFonts w:eastAsia="Times New Roman" w:cstheme="minorHAnsi"/>
-          <w:color w:val="1F1F1F"/>
-          <w:kern w:val="0"/>
-          <w:sz w:val="24"/>
-          <w:szCs w:val="24"/>
-          <w:lang w:eastAsia="en-IN"/>
-        </w:rPr>
-        <w:t>&gt; to delete a branch.</w:t>
+        <w:t>git branch to list branches, git branch &lt;branch_name&gt; to create a branch, git branch -d &lt;branch_name&gt; to delete a branch.</w:t>
       </w:r>
     </w:p>
     <w:p>
@@ -2385,55 +2294,7 @@
           <w:szCs w:val="24"/>
           <w:lang w:eastAsia="en-IN"/>
         </w:rPr>
-        <w:t>git checkout &lt;</w:t>
-      </w:r>
-      <w:proofErr w:type="spellStart"/>
-      <w:r>
-        <w:rPr>
-          <w:rFonts w:eastAsia="Times New Roman" w:cstheme="minorHAnsi"/>
-          <w:color w:val="1F1F1F"/>
-          <w:kern w:val="0"/>
-          <w:sz w:val="24"/>
-          <w:szCs w:val="24"/>
-          <w:lang w:eastAsia="en-IN"/>
-        </w:rPr>
-        <w:t>branch_name</w:t>
-      </w:r>
-      <w:proofErr w:type="spellEnd"/>
-      <w:r>
-        <w:rPr>
-          <w:rFonts w:eastAsia="Times New Roman" w:cstheme="minorHAnsi"/>
-          <w:color w:val="1F1F1F"/>
-          <w:kern w:val="0"/>
-          <w:sz w:val="24"/>
-          <w:szCs w:val="24"/>
-          <w:lang w:eastAsia="en-IN"/>
-        </w:rPr>
-        <w:t>&gt; or git checkout &lt;</w:t>
-      </w:r>
-      <w:proofErr w:type="spellStart"/>
-      <w:r>
-        <w:rPr>
-          <w:rFonts w:eastAsia="Times New Roman" w:cstheme="minorHAnsi"/>
-          <w:color w:val="1F1F1F"/>
-          <w:kern w:val="0"/>
-          <w:sz w:val="24"/>
-          <w:szCs w:val="24"/>
-          <w:lang w:eastAsia="en-IN"/>
-        </w:rPr>
-        <w:t>commit_id</w:t>
-      </w:r>
-      <w:proofErr w:type="spellEnd"/>
-      <w:r>
-        <w:rPr>
-          <w:rFonts w:eastAsia="Times New Roman" w:cstheme="minorHAnsi"/>
-          <w:color w:val="1F1F1F"/>
-          <w:kern w:val="0"/>
-          <w:sz w:val="24"/>
-          <w:szCs w:val="24"/>
-          <w:lang w:eastAsia="en-IN"/>
-        </w:rPr>
-        <w:t>&gt; for switching branches, git checkout -- &lt;file&gt; to discard changes in a file.</w:t>
+        <w:t>git checkout &lt;branch_name&gt; or git checkout &lt;commit_id&gt; for switching branches, git checkout -- &lt;file&gt; to discard changes in a file.</w:t>
       </w:r>
     </w:p>
     <w:p>
@@ -2592,31 +2453,7 @@
           <w:szCs w:val="24"/>
           <w:lang w:eastAsia="en-IN"/>
         </w:rPr>
-        <w:t xml:space="preserve"> git merge &lt;</w:t>
-      </w:r>
-      <w:proofErr w:type="spellStart"/>
-      <w:r>
-        <w:rPr>
-          <w:rFonts w:eastAsia="Times New Roman" w:cstheme="minorHAnsi"/>
-          <w:color w:val="1F1F1F"/>
-          <w:kern w:val="0"/>
-          <w:sz w:val="24"/>
-          <w:szCs w:val="24"/>
-          <w:lang w:eastAsia="en-IN"/>
-        </w:rPr>
-        <w:t>branch_name</w:t>
-      </w:r>
-      <w:proofErr w:type="spellEnd"/>
-      <w:r>
-        <w:rPr>
-          <w:rFonts w:eastAsia="Times New Roman" w:cstheme="minorHAnsi"/>
-          <w:color w:val="1F1F1F"/>
-          <w:kern w:val="0"/>
-          <w:sz w:val="24"/>
-          <w:szCs w:val="24"/>
-          <w:lang w:eastAsia="en-IN"/>
-        </w:rPr>
-        <w:t>&gt;</w:t>
+        <w:t xml:space="preserve"> git merge &lt;branch_name&gt;</w:t>
       </w:r>
     </w:p>
     <w:p>
@@ -2797,31 +2634,7 @@
           <w:szCs w:val="24"/>
           <w:lang w:eastAsia="en-IN"/>
         </w:rPr>
-        <w:t xml:space="preserve"> list remotes, git remote add &lt;name&gt; &lt;</w:t>
-      </w:r>
-      <w:proofErr w:type="spellStart"/>
-      <w:r>
-        <w:rPr>
-          <w:rFonts w:eastAsia="Times New Roman" w:cstheme="minorHAnsi"/>
-          <w:color w:val="1F1F1F"/>
-          <w:kern w:val="0"/>
-          <w:sz w:val="24"/>
-          <w:szCs w:val="24"/>
-          <w:lang w:eastAsia="en-IN"/>
-        </w:rPr>
-        <w:t>url</w:t>
-      </w:r>
-      <w:proofErr w:type="spellEnd"/>
-      <w:r>
-        <w:rPr>
-          <w:rFonts w:eastAsia="Times New Roman" w:cstheme="minorHAnsi"/>
-          <w:color w:val="1F1F1F"/>
-          <w:kern w:val="0"/>
-          <w:sz w:val="24"/>
-          <w:szCs w:val="24"/>
-          <w:lang w:eastAsia="en-IN"/>
-        </w:rPr>
-        <w:t>&gt; to add a remote.</w:t>
+        <w:t xml:space="preserve"> list remotes, git remote add &lt;name&gt; &lt;url&gt; to add a remote.</w:t>
       </w:r>
     </w:p>
     <w:p>
@@ -3516,31 +3329,7 @@
           <w:szCs w:val="24"/>
           <w:lang w:eastAsia="en-IN"/>
         </w:rPr>
-        <w:t>or git diff &lt;</w:t>
-      </w:r>
-      <w:proofErr w:type="spellStart"/>
-      <w:r>
-        <w:rPr>
-          <w:rFonts w:eastAsia="Times New Roman" w:cstheme="minorHAnsi"/>
-          <w:color w:val="1F1F1F"/>
-          <w:kern w:val="0"/>
-          <w:sz w:val="24"/>
-          <w:szCs w:val="24"/>
-          <w:lang w:eastAsia="en-IN"/>
-        </w:rPr>
-        <w:t>commit_id</w:t>
-      </w:r>
-      <w:proofErr w:type="spellEnd"/>
-      <w:r>
-        <w:rPr>
-          <w:rFonts w:eastAsia="Times New Roman" w:cstheme="minorHAnsi"/>
-          <w:color w:val="1F1F1F"/>
-          <w:kern w:val="0"/>
-          <w:sz w:val="24"/>
-          <w:szCs w:val="24"/>
-          <w:lang w:eastAsia="en-IN"/>
-        </w:rPr>
-        <w:t>&gt; for specific commit differences.</w:t>
+        <w:t>or git diff &lt;commit_id&gt; for specific commit differences.</w:t>
       </w:r>
     </w:p>
     <w:p>
@@ -3902,31 +3691,7 @@
           <w:szCs w:val="24"/>
           <w:lang w:eastAsia="en-IN"/>
         </w:rPr>
-        <w:t>git rebase &lt;</w:t>
-      </w:r>
-      <w:proofErr w:type="spellStart"/>
-      <w:r>
-        <w:rPr>
-          <w:rFonts w:eastAsia="Times New Roman" w:cstheme="minorHAnsi"/>
-          <w:color w:val="1F1F1F"/>
-          <w:kern w:val="0"/>
-          <w:sz w:val="24"/>
-          <w:szCs w:val="24"/>
-          <w:lang w:eastAsia="en-IN"/>
-        </w:rPr>
-        <w:t>branch_name</w:t>
-      </w:r>
-      <w:proofErr w:type="spellEnd"/>
-      <w:r>
-        <w:rPr>
-          <w:rFonts w:eastAsia="Times New Roman" w:cstheme="minorHAnsi"/>
-          <w:color w:val="1F1F1F"/>
-          <w:kern w:val="0"/>
-          <w:sz w:val="24"/>
-          <w:szCs w:val="24"/>
-          <w:lang w:eastAsia="en-IN"/>
-        </w:rPr>
-        <w:t>&gt;</w:t>
+        <w:t>git rebase &lt;branch_name&gt;</w:t>
       </w:r>
     </w:p>
     <w:p>
@@ -4107,55 +3872,7 @@
           <w:szCs w:val="24"/>
           <w:lang w:eastAsia="en-IN"/>
         </w:rPr>
-        <w:t>git reset --hard &lt;</w:t>
-      </w:r>
-      <w:proofErr w:type="spellStart"/>
-      <w:r>
-        <w:rPr>
-          <w:rFonts w:eastAsia="Times New Roman" w:cstheme="minorHAnsi"/>
-          <w:color w:val="1F1F1F"/>
-          <w:kern w:val="0"/>
-          <w:sz w:val="24"/>
-          <w:szCs w:val="24"/>
-          <w:lang w:eastAsia="en-IN"/>
-        </w:rPr>
-        <w:t>commit_id</w:t>
-      </w:r>
-      <w:proofErr w:type="spellEnd"/>
-      <w:r>
-        <w:rPr>
-          <w:rFonts w:eastAsia="Times New Roman" w:cstheme="minorHAnsi"/>
-          <w:color w:val="1F1F1F"/>
-          <w:kern w:val="0"/>
-          <w:sz w:val="24"/>
-          <w:szCs w:val="24"/>
-          <w:lang w:eastAsia="en-IN"/>
-        </w:rPr>
-        <w:t>&gt; or git reset &lt;</w:t>
-      </w:r>
-      <w:proofErr w:type="spellStart"/>
-      <w:r>
-        <w:rPr>
-          <w:rFonts w:eastAsia="Times New Roman" w:cstheme="minorHAnsi"/>
-          <w:color w:val="1F1F1F"/>
-          <w:kern w:val="0"/>
-          <w:sz w:val="24"/>
-          <w:szCs w:val="24"/>
-          <w:lang w:eastAsia="en-IN"/>
-        </w:rPr>
-        <w:t>commit_id</w:t>
-      </w:r>
-      <w:proofErr w:type="spellEnd"/>
-      <w:r>
-        <w:rPr>
-          <w:rFonts w:eastAsia="Times New Roman" w:cstheme="minorHAnsi"/>
-          <w:color w:val="1F1F1F"/>
-          <w:kern w:val="0"/>
-          <w:sz w:val="24"/>
-          <w:szCs w:val="24"/>
-          <w:lang w:eastAsia="en-IN"/>
-        </w:rPr>
-        <w:t>&gt;</w:t>
+        <w:t>git reset --hard &lt;commit_id&gt; or git reset &lt;commit_id&gt;</w:t>
       </w:r>
       <w:r>
         <w:rPr>
@@ -4449,31 +4166,7 @@
           <w:szCs w:val="24"/>
           <w:lang w:eastAsia="en-IN"/>
         </w:rPr>
-        <w:t xml:space="preserve"> Moves or renames a file, a directory, or a </w:t>
-      </w:r>
-      <w:proofErr w:type="spellStart"/>
-      <w:r>
-        <w:rPr>
-          <w:rFonts w:eastAsia="Times New Roman" w:cstheme="minorHAnsi"/>
-          <w:color w:val="1F1F1F"/>
-          <w:kern w:val="0"/>
-          <w:sz w:val="24"/>
-          <w:szCs w:val="24"/>
-          <w:lang w:eastAsia="en-IN"/>
-        </w:rPr>
-        <w:t>symlink</w:t>
-      </w:r>
-      <w:proofErr w:type="spellEnd"/>
-      <w:r>
-        <w:rPr>
-          <w:rFonts w:eastAsia="Times New Roman" w:cstheme="minorHAnsi"/>
-          <w:color w:val="1F1F1F"/>
-          <w:kern w:val="0"/>
-          <w:sz w:val="24"/>
-          <w:szCs w:val="24"/>
-          <w:lang w:eastAsia="en-IN"/>
-        </w:rPr>
-        <w:t>.</w:t>
+        <w:t xml:space="preserve"> Moves or renames a file, a directory, or a symlink.</w:t>
       </w:r>
     </w:p>
     <w:p>
@@ -4678,31 +4371,7 @@
           <w:szCs w:val="24"/>
           <w:lang w:eastAsia="en-IN"/>
         </w:rPr>
-        <w:t>git tag to list tags, git tag &lt;</w:t>
-      </w:r>
-      <w:proofErr w:type="spellStart"/>
-      <w:r>
-        <w:rPr>
-          <w:rFonts w:eastAsia="Times New Roman" w:cstheme="minorHAnsi"/>
-          <w:color w:val="1F1F1F"/>
-          <w:kern w:val="0"/>
-          <w:sz w:val="24"/>
-          <w:szCs w:val="24"/>
-          <w:lang w:eastAsia="en-IN"/>
-        </w:rPr>
-        <w:t>tag_name</w:t>
-      </w:r>
-      <w:proofErr w:type="spellEnd"/>
-      <w:r>
-        <w:rPr>
-          <w:rFonts w:eastAsia="Times New Roman" w:cstheme="minorHAnsi"/>
-          <w:color w:val="1F1F1F"/>
-          <w:kern w:val="0"/>
-          <w:sz w:val="24"/>
-          <w:szCs w:val="24"/>
-          <w:lang w:eastAsia="en-IN"/>
-        </w:rPr>
-        <w:t>&gt;</w:t>
+        <w:t>git tag to list tags, git tag &lt;tag_name&gt;</w:t>
       </w:r>
       <w:r>
         <w:rPr>
@@ -4724,31 +4393,7 @@
           <w:szCs w:val="24"/>
           <w:lang w:eastAsia="en-IN"/>
         </w:rPr>
-        <w:t>o create a tag, git tag -d &lt;</w:t>
-      </w:r>
-      <w:proofErr w:type="spellStart"/>
-      <w:r>
-        <w:rPr>
-          <w:rFonts w:eastAsia="Times New Roman" w:cstheme="minorHAnsi"/>
-          <w:color w:val="1F1F1F"/>
-          <w:kern w:val="0"/>
-          <w:sz w:val="24"/>
-          <w:szCs w:val="24"/>
-          <w:lang w:eastAsia="en-IN"/>
-        </w:rPr>
-        <w:t>tag_name</w:t>
-      </w:r>
-      <w:proofErr w:type="spellEnd"/>
-      <w:r>
-        <w:rPr>
-          <w:rFonts w:eastAsia="Times New Roman" w:cstheme="minorHAnsi"/>
-          <w:color w:val="1F1F1F"/>
-          <w:kern w:val="0"/>
-          <w:sz w:val="24"/>
-          <w:szCs w:val="24"/>
-          <w:lang w:eastAsia="en-IN"/>
-        </w:rPr>
-        <w:t>&gt; to delete a tag.</w:t>
+        <w:t>o create a tag, git tag -d &lt;tag_name&gt; to delete a tag.</w:t>
       </w:r>
     </w:p>
     <w:p>
@@ -5247,88 +4892,49 @@
           <w:szCs w:val="24"/>
           <w:lang w:eastAsia="en-IN"/>
         </w:rPr>
-        <w:t>git revert &lt;</w:t>
-      </w:r>
-      <w:proofErr w:type="spellStart"/>
-      <w:r>
-        <w:rPr>
-          <w:rFonts w:eastAsia="Times New Roman" w:cstheme="minorHAnsi"/>
-          <w:color w:val="1F1F1F"/>
-          <w:kern w:val="0"/>
-          <w:sz w:val="24"/>
-          <w:szCs w:val="24"/>
-          <w:lang w:eastAsia="en-IN"/>
-        </w:rPr>
-        <w:t>commit_id</w:t>
-      </w:r>
-      <w:proofErr w:type="spellEnd"/>
-      <w:r>
-        <w:rPr>
-          <w:rFonts w:eastAsia="Times New Roman" w:cstheme="minorHAnsi"/>
-          <w:color w:val="1F1F1F"/>
-          <w:kern w:val="0"/>
-          <w:sz w:val="24"/>
-          <w:szCs w:val="24"/>
-          <w:lang w:eastAsia="en-IN"/>
-        </w:rPr>
-        <w:t>&gt;</w:t>
-      </w:r>
-    </w:p>
-    <w:p>
-      <w:pPr>
-        <w:spacing w:after="0" w:line="420" w:lineRule="atLeast"/>
-        <w:rPr>
-          <w:rFonts w:eastAsia="Times New Roman" w:cstheme="minorHAnsi"/>
-          <w:color w:val="1F1F1F"/>
-          <w:kern w:val="0"/>
-          <w:sz w:val="24"/>
-          <w:szCs w:val="24"/>
-          <w:lang w:eastAsia="en-IN"/>
-        </w:rPr>
-      </w:pPr>
-    </w:p>
-    <w:p>
-      <w:pPr>
-        <w:spacing w:after="0" w:line="420" w:lineRule="atLeast"/>
-        <w:rPr>
-          <w:rFonts w:eastAsia="Times New Roman" w:cstheme="minorHAnsi"/>
-          <w:b/>
-          <w:bCs/>
-          <w:color w:val="1F1F1F"/>
-          <w:kern w:val="0"/>
-          <w:sz w:val="24"/>
-          <w:szCs w:val="24"/>
-          <w:lang w:eastAsia="en-IN"/>
-        </w:rPr>
-      </w:pPr>
-      <w:r>
-        <w:rPr>
-          <w:rFonts w:eastAsia="Times New Roman" w:cstheme="minorHAnsi"/>
-          <w:b/>
-          <w:bCs/>
-          <w:color w:val="1F1F1F"/>
-          <w:kern w:val="0"/>
-          <w:sz w:val="24"/>
-          <w:szCs w:val="24"/>
-          <w:lang w:eastAsia="en-IN"/>
-        </w:rPr>
-        <w:t>24. git log --</w:t>
-      </w:r>
-      <w:proofErr w:type="spellStart"/>
-      <w:r>
-        <w:rPr>
-          <w:rFonts w:eastAsia="Times New Roman" w:cstheme="minorHAnsi"/>
-          <w:b/>
-          <w:bCs/>
-          <w:color w:val="1F1F1F"/>
-          <w:kern w:val="0"/>
-          <w:sz w:val="24"/>
-          <w:szCs w:val="24"/>
-          <w:lang w:eastAsia="en-IN"/>
-        </w:rPr>
-        <w:t>oneline</w:t>
-      </w:r>
-      <w:proofErr w:type="spellEnd"/>
+        <w:t>git revert &lt;commit_id&gt;</w:t>
+      </w:r>
+    </w:p>
+    <w:p>
+      <w:pPr>
+        <w:spacing w:after="0" w:line="420" w:lineRule="atLeast"/>
+        <w:rPr>
+          <w:rFonts w:eastAsia="Times New Roman" w:cstheme="minorHAnsi"/>
+          <w:color w:val="1F1F1F"/>
+          <w:kern w:val="0"/>
+          <w:sz w:val="24"/>
+          <w:szCs w:val="24"/>
+          <w:lang w:eastAsia="en-IN"/>
+        </w:rPr>
+      </w:pPr>
+    </w:p>
+    <w:p>
+      <w:pPr>
+        <w:spacing w:after="0" w:line="420" w:lineRule="atLeast"/>
+        <w:rPr>
+          <w:rFonts w:eastAsia="Times New Roman" w:cstheme="minorHAnsi"/>
+          <w:b/>
+          <w:bCs/>
+          <w:color w:val="1F1F1F"/>
+          <w:kern w:val="0"/>
+          <w:sz w:val="24"/>
+          <w:szCs w:val="24"/>
+          <w:lang w:eastAsia="en-IN"/>
+        </w:rPr>
+      </w:pPr>
+      <w:r>
+        <w:rPr>
+          <w:rFonts w:eastAsia="Times New Roman" w:cstheme="minorHAnsi"/>
+          <w:b/>
+          <w:bCs/>
+          <w:color w:val="1F1F1F"/>
+          <w:kern w:val="0"/>
+          <w:sz w:val="24"/>
+          <w:szCs w:val="24"/>
+          <w:lang w:eastAsia="en-IN"/>
+        </w:rPr>
+        <w:t>24. git log --oneline</w:t>
+      </w:r>
     </w:p>
     <w:p>
       <w:pPr>
@@ -5419,21 +5025,8 @@
           <w:szCs w:val="24"/>
           <w:lang w:eastAsia="en-IN"/>
         </w:rPr>
-        <w:t>git log --</w:t>
-      </w:r>
-      <w:proofErr w:type="spellStart"/>
-      <w:r>
-        <w:rPr>
-          <w:rFonts w:eastAsia="Times New Roman" w:cstheme="minorHAnsi"/>
-          <w:color w:val="1F1F1F"/>
-          <w:kern w:val="0"/>
-          <w:sz w:val="24"/>
-          <w:szCs w:val="24"/>
-          <w:lang w:eastAsia="en-IN"/>
-        </w:rPr>
-        <w:t>oneline</w:t>
-      </w:r>
-      <w:proofErr w:type="spellEnd"/>
+        <w:t>git log --oneline</w:t>
+      </w:r>
     </w:p>
     <w:p>
       <w:pPr>
@@ -5927,31 +5520,7 @@
           <w:szCs w:val="24"/>
           <w:lang w:eastAsia="en-IN"/>
         </w:rPr>
-        <w:t xml:space="preserve"> git cherry-pick &lt;</w:t>
-      </w:r>
-      <w:proofErr w:type="spellStart"/>
-      <w:r>
-        <w:rPr>
-          <w:rFonts w:eastAsia="Times New Roman" w:cstheme="minorHAnsi"/>
-          <w:color w:val="1F1F1F"/>
-          <w:kern w:val="0"/>
-          <w:sz w:val="24"/>
-          <w:szCs w:val="24"/>
-          <w:lang w:eastAsia="en-IN"/>
-        </w:rPr>
-        <w:t>commit_id</w:t>
-      </w:r>
-      <w:proofErr w:type="spellEnd"/>
-      <w:r>
-        <w:rPr>
-          <w:rFonts w:eastAsia="Times New Roman" w:cstheme="minorHAnsi"/>
-          <w:color w:val="1F1F1F"/>
-          <w:kern w:val="0"/>
-          <w:sz w:val="24"/>
-          <w:szCs w:val="24"/>
-          <w:lang w:eastAsia="en-IN"/>
-        </w:rPr>
-        <w:t>&gt;</w:t>
+        <w:t xml:space="preserve"> git cherry-pick &lt;commit_id&gt;</w:t>
       </w:r>
     </w:p>
     <w:p>
@@ -6018,23 +5587,8 @@
           <w:szCs w:val="24"/>
           <w:lang w:eastAsia="en-IN"/>
         </w:rPr>
-        <w:t xml:space="preserve">git </w:t>
-      </w:r>
-      <w:proofErr w:type="spellStart"/>
-      <w:r>
-        <w:rPr>
-          <w:rFonts w:eastAsia="Times New Roman" w:cstheme="minorHAnsi"/>
-          <w:b/>
-          <w:bCs/>
-          <w:color w:val="1F1F1F"/>
-          <w:kern w:val="0"/>
-          <w:sz w:val="24"/>
-          <w:szCs w:val="24"/>
-          <w:lang w:eastAsia="en-IN"/>
-        </w:rPr>
-        <w:t>reflog</w:t>
-      </w:r>
-      <w:proofErr w:type="spellEnd"/>
+        <w:t>git reflog</w:t>
+      </w:r>
     </w:p>
     <w:p>
       <w:pPr>
@@ -6068,42 +5622,18 @@
           <w:szCs w:val="24"/>
           <w:lang w:eastAsia="en-IN"/>
         </w:rPr>
-        <w:t xml:space="preserve"> -</w:t>
-      </w:r>
-      <w:proofErr w:type="gramStart"/>
-      <w:r>
-        <w:rPr>
-          <w:rFonts w:eastAsia="Times New Roman" w:cstheme="minorHAnsi"/>
-          <w:color w:val="1F1F1F"/>
-          <w:kern w:val="0"/>
-          <w:sz w:val="24"/>
-          <w:szCs w:val="24"/>
-          <w:lang w:eastAsia="en-IN"/>
-        </w:rPr>
-        <w:t xml:space="preserve">&gt; </w:t>
-      </w:r>
-      <w:r>
-        <w:rPr>
-          <w:rFonts w:eastAsia="Times New Roman" w:cstheme="minorHAnsi"/>
-          <w:color w:val="1F1F1F"/>
-          <w:kern w:val="0"/>
-          <w:sz w:val="24"/>
-          <w:szCs w:val="24"/>
-          <w:lang w:eastAsia="en-IN"/>
-        </w:rPr>
-        <w:t xml:space="preserve"> the</w:t>
-      </w:r>
-      <w:proofErr w:type="gramEnd"/>
-      <w:r>
-        <w:rPr>
-          <w:rFonts w:eastAsia="Times New Roman" w:cstheme="minorHAnsi"/>
-          <w:color w:val="1F1F1F"/>
-          <w:kern w:val="0"/>
-          <w:sz w:val="24"/>
-          <w:szCs w:val="24"/>
-          <w:lang w:eastAsia="en-IN"/>
-        </w:rPr>
-        <w:t xml:space="preserve"> history of all actions on the references.</w:t>
+        <w:t xml:space="preserve"> -&gt; </w:t>
+      </w:r>
+      <w:r>
+        <w:rPr>
+          <w:rFonts w:eastAsia="Times New Roman" w:cstheme="minorHAnsi"/>
+          <w:color w:val="1F1F1F"/>
+          <w:kern w:val="0"/>
+          <w:sz w:val="24"/>
+          <w:szCs w:val="24"/>
+          <w:lang w:eastAsia="en-IN"/>
+        </w:rPr>
+        <w:t xml:space="preserve"> the history of all actions on the references.</w:t>
       </w:r>
     </w:p>
     <w:p>
@@ -6171,21 +5701,8 @@
           <w:szCs w:val="24"/>
           <w:lang w:eastAsia="en-IN"/>
         </w:rPr>
-        <w:t xml:space="preserve">it </w:t>
-      </w:r>
-      <w:proofErr w:type="spellStart"/>
-      <w:r>
-        <w:rPr>
-          <w:rFonts w:eastAsia="Times New Roman" w:cstheme="minorHAnsi"/>
-          <w:color w:val="1F1F1F"/>
-          <w:kern w:val="0"/>
-          <w:sz w:val="24"/>
-          <w:szCs w:val="24"/>
-          <w:lang w:eastAsia="en-IN"/>
-        </w:rPr>
-        <w:t>reflog</w:t>
-      </w:r>
-      <w:proofErr w:type="spellEnd"/>
+        <w:t>it reflog</w:t>
+      </w:r>
     </w:p>
     <w:p>
       <w:pPr>
@@ -6571,55 +6088,7 @@
           <w:szCs w:val="24"/>
           <w:lang w:eastAsia="en-IN"/>
         </w:rPr>
-        <w:t xml:space="preserve"> git bisect start, git bisect good &lt;</w:t>
-      </w:r>
-      <w:proofErr w:type="spellStart"/>
-      <w:r>
-        <w:rPr>
-          <w:rFonts w:eastAsia="Times New Roman" w:cstheme="minorHAnsi"/>
-          <w:color w:val="1F1F1F"/>
-          <w:kern w:val="0"/>
-          <w:sz w:val="24"/>
-          <w:szCs w:val="24"/>
-          <w:lang w:eastAsia="en-IN"/>
-        </w:rPr>
-        <w:t>commit_id</w:t>
-      </w:r>
-      <w:proofErr w:type="spellEnd"/>
-      <w:r>
-        <w:rPr>
-          <w:rFonts w:eastAsia="Times New Roman" w:cstheme="minorHAnsi"/>
-          <w:color w:val="1F1F1F"/>
-          <w:kern w:val="0"/>
-          <w:sz w:val="24"/>
-          <w:szCs w:val="24"/>
-          <w:lang w:eastAsia="en-IN"/>
-        </w:rPr>
-        <w:t>&gt;, git bisect bad &lt;</w:t>
-      </w:r>
-      <w:proofErr w:type="spellStart"/>
-      <w:r>
-        <w:rPr>
-          <w:rFonts w:eastAsia="Times New Roman" w:cstheme="minorHAnsi"/>
-          <w:color w:val="1F1F1F"/>
-          <w:kern w:val="0"/>
-          <w:sz w:val="24"/>
-          <w:szCs w:val="24"/>
-          <w:lang w:eastAsia="en-IN"/>
-        </w:rPr>
-        <w:t>commit_id</w:t>
-      </w:r>
-      <w:proofErr w:type="spellEnd"/>
-      <w:r>
-        <w:rPr>
-          <w:rFonts w:eastAsia="Times New Roman" w:cstheme="minorHAnsi"/>
-          <w:color w:val="1F1F1F"/>
-          <w:kern w:val="0"/>
-          <w:sz w:val="24"/>
-          <w:szCs w:val="24"/>
-          <w:lang w:eastAsia="en-IN"/>
-        </w:rPr>
-        <w:t>&gt;</w:t>
+        <w:t xml:space="preserve"> git bisect start, git bisect good &lt;commit_id&gt;, git bisect bad &lt;commit_id&gt;</w:t>
       </w:r>
     </w:p>
     <w:p>
@@ -6735,19 +6204,7 @@
           <w:szCs w:val="24"/>
           <w:lang w:eastAsia="en-IN"/>
         </w:rPr>
-        <w:t xml:space="preserve">Write a </w:t>
-      </w:r>
-      <w:proofErr w:type="gramStart"/>
-      <w:r>
-        <w:rPr>
-          <w:rFonts w:eastAsia="Times New Roman" w:cstheme="minorHAnsi"/>
-          <w:color w:val="1F1F1F"/>
-          <w:kern w:val="0"/>
-          <w:sz w:val="24"/>
-          <w:szCs w:val="24"/>
-          <w:lang w:eastAsia="en-IN"/>
-        </w:rPr>
-        <w:t>step</w:t>
+        <w:t>Write a step</w:t>
       </w:r>
       <w:r>
         <w:rPr>
@@ -6760,7 +6217,6 @@
         </w:rPr>
         <w:t>s</w:t>
       </w:r>
-      <w:proofErr w:type="gramEnd"/>
       <w:r>
         <w:rPr>
           <w:rFonts w:eastAsia="Times New Roman" w:cstheme="minorHAnsi"/>
@@ -7151,20 +6607,8 @@
           <w:szCs w:val="24"/>
           <w:lang w:eastAsia="en-IN"/>
         </w:rPr>
-        <w:t xml:space="preserve">git </w:t>
-      </w:r>
-      <w:proofErr w:type="gramStart"/>
-      <w:r>
-        <w:rPr>
-          <w:rFonts w:eastAsia="Times New Roman" w:cstheme="minorHAnsi"/>
-          <w:kern w:val="0"/>
-          <w:sz w:val="24"/>
-          <w:szCs w:val="24"/>
-          <w:lang w:eastAsia="en-IN"/>
-        </w:rPr>
-        <w:t>add .</w:t>
-      </w:r>
-      <w:proofErr w:type="gramEnd"/>
+        <w:t>git add .</w:t>
+      </w:r>
     </w:p>
     <w:p>
       <w:pPr>
@@ -8370,23 +7814,8 @@
           <w:szCs w:val="24"/>
           <w:lang w:eastAsia="en-IN"/>
         </w:rPr>
-        <w:t xml:space="preserve">Git </w:t>
-      </w:r>
-      <w:proofErr w:type="gramStart"/>
-      <w:r>
-        <w:rPr>
-          <w:rFonts w:eastAsia="Times New Roman" w:cstheme="minorHAnsi"/>
-          <w:b/>
-          <w:bCs/>
-          <w:color w:val="1F1F1F"/>
-          <w:kern w:val="0"/>
-          <w:sz w:val="24"/>
-          <w:szCs w:val="24"/>
-          <w:lang w:eastAsia="en-IN"/>
-        </w:rPr>
-        <w:t>Clone :</w:t>
-      </w:r>
-      <w:proofErr w:type="gramEnd"/>
+        <w:t>Git Clone :</w:t>
+      </w:r>
       <w:r>
         <w:rPr>
           <w:rFonts w:eastAsia="Times New Roman" w:cstheme="minorHAnsi"/>
